--- a/Docs/RapportSynth�se_v9_fusion.docx
+++ b/Docs/RapportSynth�se_v9_fusion.docx
@@ -347,8 +347,19 @@
                                           <w:szCs w:val="26"/>
                                           <w:lang w:val="fr-FR"/>
                                         </w:rPr>
-                                        <w:t>Emmanuel Yagapen</w:t>
+                                        <w:t xml:space="preserve">Emmanuel </w:t>
                                       </w:r>
+                                      <w:proofErr w:type="spellStart"/>
+                                      <w:r>
+                                        <w:rPr>
+                                          <w:color w:val="FFFFFF" w:themeColor="background1"/>
+                                          <w:sz w:val="26"/>
+                                          <w:szCs w:val="26"/>
+                                          <w:lang w:val="fr-FR"/>
+                                        </w:rPr>
+                                        <w:t>Yagapen</w:t>
+                                      </w:r>
+                                      <w:proofErr w:type="spellEnd"/>
                                     </w:p>
                                   </w:sdtContent>
                                 </w:sdt>
@@ -384,7 +395,47 @@
                                           <w:szCs w:val="26"/>
                                           <w:lang w:val="fr-FR"/>
                                         </w:rPr>
-                                        <w:t>Polytech’Montpellier                                   pour Synox représenté par                            Jérome  Fenwick &amp; Joffrey Verdier</w:t>
+                                        <w:t xml:space="preserve">Polytech’Montpellier                                   pour Synox représenté par                            </w:t>
+                                      </w:r>
+                                      <w:proofErr w:type="spellStart"/>
+                                      <w:r>
+                                        <w:rPr>
+                                          <w:color w:val="FFFFFF" w:themeColor="background1"/>
+                                          <w:sz w:val="26"/>
+                                          <w:szCs w:val="26"/>
+                                          <w:lang w:val="fr-FR"/>
+                                        </w:rPr>
+                                        <w:t>Jérome</w:t>
+                                      </w:r>
+                                      <w:proofErr w:type="spellEnd"/>
+                                      <w:r>
+                                        <w:rPr>
+                                          <w:color w:val="FFFFFF" w:themeColor="background1"/>
+                                          <w:sz w:val="26"/>
+                                          <w:szCs w:val="26"/>
+                                          <w:lang w:val="fr-FR"/>
+                                        </w:rPr>
+                                        <w:t xml:space="preserve">  </w:t>
+                                      </w:r>
+                                      <w:proofErr w:type="spellStart"/>
+                                      <w:r>
+                                        <w:rPr>
+                                          <w:color w:val="FFFFFF" w:themeColor="background1"/>
+                                          <w:sz w:val="26"/>
+                                          <w:szCs w:val="26"/>
+                                          <w:lang w:val="fr-FR"/>
+                                        </w:rPr>
+                                        <w:t>Fenwick</w:t>
+                                      </w:r>
+                                      <w:proofErr w:type="spellEnd"/>
+                                      <w:r>
+                                        <w:rPr>
+                                          <w:color w:val="FFFFFF" w:themeColor="background1"/>
+                                          <w:sz w:val="26"/>
+                                          <w:szCs w:val="26"/>
+                                          <w:lang w:val="fr-FR"/>
+                                        </w:rPr>
+                                        <w:t xml:space="preserve"> &amp; Joffrey Verdier</w:t>
                                       </w:r>
                                     </w:p>
                                   </w:sdtContent>
@@ -1001,6 +1052,7 @@
                                     <w:szCs w:val="72"/>
                                   </w:rPr>
                                 </w:pPr>
+                                <w:proofErr w:type="gramStart"/>
                                 <w:r>
                                   <w:rPr>
                                     <w:rFonts w:asciiTheme="majorHAnsi" w:hAnsiTheme="majorHAnsi"/>
@@ -1010,6 +1062,7 @@
                                   </w:rPr>
                                   <w:t>synthèse</w:t>
                                 </w:r>
+                                <w:proofErr w:type="gramEnd"/>
                               </w:p>
                             </w:txbxContent>
                           </wps:txbx>
@@ -1201,7 +1254,23 @@
         <w:t>M</w:t>
       </w:r>
       <w:r>
-        <w:t xml:space="preserve">. Jérome Fenwick et </w:t>
+        <w:t xml:space="preserve">. </w:t>
+      </w:r>
+      <w:proofErr w:type="spellStart"/>
+      <w:r>
+        <w:t>Jérome</w:t>
+      </w:r>
+      <w:proofErr w:type="spellEnd"/>
+      <w:r>
+        <w:t xml:space="preserve"> </w:t>
+      </w:r>
+      <w:proofErr w:type="spellStart"/>
+      <w:r>
+        <w:t>Fenwick</w:t>
+      </w:r>
+      <w:proofErr w:type="spellEnd"/>
+      <w:r>
+        <w:t xml:space="preserve"> et </w:t>
       </w:r>
       <w:r>
         <w:t xml:space="preserve">M. </w:t>
@@ -1222,7 +1291,15 @@
         </w:rPr>
       </w:pPr>
       <w:r>
-        <w:t>Mme Michelle Cart, notre responsable pédagogique, qui nous a suivis régulièrement  et conseillé tout au long de ce projet</w:t>
+        <w:t xml:space="preserve">Mme Michelle </w:t>
+      </w:r>
+      <w:proofErr w:type="spellStart"/>
+      <w:r>
+        <w:t>Cart</w:t>
+      </w:r>
+      <w:proofErr w:type="spellEnd"/>
+      <w:r>
+        <w:t>, notre responsable pédagogique, qui nous a suivis régulièrement  et conseillé tout au long de ce projet</w:t>
       </w:r>
     </w:p>
     <w:p>
@@ -4884,8 +4961,6 @@
       </w:r>
       <w:bookmarkEnd w:id="0"/>
     </w:p>
-    <w:bookmarkStart w:id="1" w:name="_GoBack"/>
-    <w:bookmarkEnd w:id="1"/>
     <w:p>
       <w:pPr>
         <w:pStyle w:val="TableofFigures"/>
@@ -5149,12 +5224,12 @@
       <w:pPr>
         <w:pStyle w:val="Heading1"/>
       </w:pPr>
-      <w:bookmarkStart w:id="2" w:name="_Toc315358927"/>
+      <w:bookmarkStart w:id="1" w:name="_Toc315358927"/>
       <w:r>
         <w:lastRenderedPageBreak/>
         <w:t>Introduction</w:t>
       </w:r>
-      <w:bookmarkEnd w:id="2"/>
+      <w:bookmarkEnd w:id="1"/>
     </w:p>
     <w:p>
       <w:pPr>
@@ -5227,9 +5302,11 @@
       <w:r>
         <w:t xml:space="preserve">projet industriel proposé par M. </w:t>
       </w:r>
+      <w:proofErr w:type="spellStart"/>
       <w:r>
         <w:t>Fenwick</w:t>
       </w:r>
+      <w:proofErr w:type="spellEnd"/>
       <w:r>
         <w:t>, représentant de</w:t>
       </w:r>
@@ -5368,25 +5445,25 @@
         <w:lastRenderedPageBreak/>
         <w:t xml:space="preserve"> </w:t>
       </w:r>
-      <w:bookmarkStart w:id="3" w:name="_Toc315358928"/>
+      <w:bookmarkStart w:id="2" w:name="_Toc315358928"/>
       <w:r>
         <w:t>Présentation de l’environnement</w:t>
       </w:r>
+      <w:bookmarkEnd w:id="2"/>
+    </w:p>
+    <w:p>
+      <w:pPr>
+        <w:pStyle w:val="Heading2"/>
+      </w:pPr>
+      <w:bookmarkStart w:id="3" w:name="_Toc315358929"/>
+      <w:r>
+        <w:t>L</w:t>
+      </w:r>
+      <w:r>
+        <w:t>e groupe SYNOX</w:t>
+      </w:r>
       <w:bookmarkEnd w:id="3"/>
     </w:p>
-    <w:p>
-      <w:pPr>
-        <w:pStyle w:val="Heading2"/>
-      </w:pPr>
-      <w:bookmarkStart w:id="4" w:name="_Toc315358929"/>
-      <w:r>
-        <w:t>L</w:t>
-      </w:r>
-      <w:r>
-        <w:t>e groupe SYNOX</w:t>
-      </w:r>
-      <w:bookmarkEnd w:id="4"/>
-    </w:p>
     <w:p/>
     <w:p>
       <w:r>
@@ -5406,12 +5483,28 @@
       <w:r>
         <w:t xml:space="preserve">porté par la bonne santé du </w:t>
       </w:r>
+      <w:proofErr w:type="spellStart"/>
       <w:r>
         <w:rPr>
           <w:b/>
         </w:rPr>
-        <w:t>cloud computing</w:t>
-      </w:r>
+        <w:t>cloud</w:t>
+      </w:r>
+      <w:proofErr w:type="spellEnd"/>
+      <w:r>
+        <w:rPr>
+          <w:b/>
+        </w:rPr>
+        <w:t xml:space="preserve"> </w:t>
+      </w:r>
+      <w:proofErr w:type="spellStart"/>
+      <w:r>
+        <w:rPr>
+          <w:b/>
+        </w:rPr>
+        <w:t>computing</w:t>
+      </w:r>
+      <w:proofErr w:type="spellEnd"/>
       <w:r>
         <w:rPr>
           <w:b/>
@@ -5424,7 +5517,7 @@
       <w:pPr>
         <w:pStyle w:val="Heading2"/>
       </w:pPr>
-      <w:bookmarkStart w:id="5" w:name="_Toc315358930"/>
+      <w:bookmarkStart w:id="4" w:name="_Toc315358930"/>
       <w:r>
         <w:t xml:space="preserve">La plateforme </w:t>
       </w:r>
@@ -5434,7 +5527,7 @@
       <w:r>
         <w:t>Machine de gestion d’objets communicants</w:t>
       </w:r>
-      <w:bookmarkEnd w:id="5"/>
+      <w:bookmarkEnd w:id="4"/>
     </w:p>
     <w:p/>
     <w:p>
@@ -5485,22 +5578,22 @@
       <w:pPr>
         <w:pStyle w:val="Heading1"/>
       </w:pPr>
-      <w:bookmarkStart w:id="6" w:name="_Toc315358931"/>
+      <w:bookmarkStart w:id="5" w:name="_Toc315358931"/>
       <w:r>
         <w:lastRenderedPageBreak/>
         <w:t>Présentation du projet</w:t>
       </w:r>
+      <w:bookmarkEnd w:id="5"/>
+    </w:p>
+    <w:p>
+      <w:pPr>
+        <w:pStyle w:val="Heading2"/>
+      </w:pPr>
+      <w:bookmarkStart w:id="6" w:name="_Toc315358932"/>
+      <w:r>
+        <w:t>Le problème de gestion</w:t>
+      </w:r>
       <w:bookmarkEnd w:id="6"/>
-    </w:p>
-    <w:p>
-      <w:pPr>
-        <w:pStyle w:val="Heading2"/>
-      </w:pPr>
-      <w:bookmarkStart w:id="7" w:name="_Toc315358932"/>
-      <w:r>
-        <w:t>Le problème de gestion</w:t>
-      </w:r>
-      <w:bookmarkEnd w:id="7"/>
     </w:p>
     <w:p>
       <w:r>
@@ -5570,83 +5663,83 @@
       <w:pPr>
         <w:pStyle w:val="Heading2"/>
       </w:pPr>
-      <w:bookmarkStart w:id="8" w:name="_Toc315358933"/>
+      <w:bookmarkStart w:id="7" w:name="_Toc315358933"/>
       <w:r>
         <w:t>Les besoins fonctionnels</w:t>
       </w:r>
+      <w:bookmarkEnd w:id="7"/>
+    </w:p>
+    <w:p>
+      <w:r>
+        <w:t>Pour pallier ce problème, Synox a choisi d’utiliser le réseau GSM, beaucoup plus fiable, en permettant aux machines à distance de communiquer avec la plateforme par SMS.</w:t>
+      </w:r>
+    </w:p>
+    <w:p>
+      <w:r>
+        <w:t xml:space="preserve">En effet, Synox héberge des applications pour ses clients et a besoin de fournir </w:t>
+      </w:r>
+      <w:r>
+        <w:t>à ces</w:t>
+      </w:r>
+      <w:r>
+        <w:t xml:space="preserve"> </w:t>
+      </w:r>
+      <w:r>
+        <w:t>programmes</w:t>
+      </w:r>
+      <w:r>
+        <w:t xml:space="preserve"> la possibilité d’envoyer des SMS</w:t>
+      </w:r>
+      <w:r>
+        <w:t xml:space="preserve"> afin d’assurer une continuité du service en cas d’une panne du réseau GPRS.</w:t>
+      </w:r>
+    </w:p>
+    <w:p>
+      <w:r>
+        <w:t>Il faut donc que les machines</w:t>
+      </w:r>
+      <w:r>
+        <w:t xml:space="preserve"> distantes</w:t>
+      </w:r>
+      <w:r>
+        <w:t xml:space="preserve">, dotées en conséquence d’un modem SMS, puissent envoyer et recevoir  des SMS. </w:t>
+      </w:r>
+      <w:r>
+        <w:t xml:space="preserve"> </w:t>
+      </w:r>
+      <w:r>
+        <w:t>De même, la plateforme doit être dotée de</w:t>
+      </w:r>
+      <w:r>
+        <w:t xml:space="preserve">s mêmes capacités. </w:t>
+      </w:r>
+    </w:p>
+    <w:p>
+      <w:r>
+        <w:t>De plus la solution</w:t>
+      </w:r>
+      <w:r>
+        <w:t xml:space="preserve"> sera associée à une base de données enregistrant tous les messages, ainsi qu’à une interface graphique de gestion </w:t>
+      </w:r>
+      <w:r>
+        <w:t xml:space="preserve">en ligne pour permettre aux utilisateurs </w:t>
+      </w:r>
+      <w:r>
+        <w:t>de communiquer par SMS avec les machines distantes</w:t>
+      </w:r>
+      <w:r>
+        <w:t>.</w:t>
+      </w:r>
+    </w:p>
+    <w:p>
+      <w:pPr>
+        <w:pStyle w:val="Heading2"/>
+      </w:pPr>
+      <w:bookmarkStart w:id="8" w:name="_Toc315358934"/>
+      <w:r>
+        <w:t>La mission</w:t>
+      </w:r>
       <w:bookmarkEnd w:id="8"/>
-    </w:p>
-    <w:p>
-      <w:r>
-        <w:t>Pour pallier ce problème, Synox a choisi d’utiliser le réseau GSM, beaucoup plus fiable, en permettant aux machines à distance de communiquer avec la plateforme par SMS.</w:t>
-      </w:r>
-    </w:p>
-    <w:p>
-      <w:r>
-        <w:t xml:space="preserve">En effet, Synox héberge des applications pour ses clients et a besoin de fournir </w:t>
-      </w:r>
-      <w:r>
-        <w:t>à ces</w:t>
-      </w:r>
-      <w:r>
-        <w:t xml:space="preserve"> </w:t>
-      </w:r>
-      <w:r>
-        <w:t>programmes</w:t>
-      </w:r>
-      <w:r>
-        <w:t xml:space="preserve"> la possibilité d’envoyer des SMS</w:t>
-      </w:r>
-      <w:r>
-        <w:t xml:space="preserve"> afin d’assurer une continuité du service en cas d’une panne du réseau GPRS.</w:t>
-      </w:r>
-    </w:p>
-    <w:p>
-      <w:r>
-        <w:t>Il faut donc que les machines</w:t>
-      </w:r>
-      <w:r>
-        <w:t xml:space="preserve"> distantes</w:t>
-      </w:r>
-      <w:r>
-        <w:t xml:space="preserve">, dotées en conséquence d’un modem SMS, puissent envoyer et recevoir  des SMS. </w:t>
-      </w:r>
-      <w:r>
-        <w:t xml:space="preserve"> </w:t>
-      </w:r>
-      <w:r>
-        <w:t>De même, la plateforme doit être dotée de</w:t>
-      </w:r>
-      <w:r>
-        <w:t xml:space="preserve">s mêmes capacités. </w:t>
-      </w:r>
-    </w:p>
-    <w:p>
-      <w:r>
-        <w:t>De plus la solution</w:t>
-      </w:r>
-      <w:r>
-        <w:t xml:space="preserve"> sera associée à une base de données enregistrant tous les messages, ainsi qu’à une interface graphique de gestion </w:t>
-      </w:r>
-      <w:r>
-        <w:t xml:space="preserve">en ligne pour permettre aux utilisateurs </w:t>
-      </w:r>
-      <w:r>
-        <w:t>de communiquer par SMS avec les machines distantes</w:t>
-      </w:r>
-      <w:r>
-        <w:t>.</w:t>
-      </w:r>
-    </w:p>
-    <w:p>
-      <w:pPr>
-        <w:pStyle w:val="Heading2"/>
-      </w:pPr>
-      <w:bookmarkStart w:id="9" w:name="_Toc315358934"/>
-      <w:r>
-        <w:t>La mission</w:t>
-      </w:r>
-      <w:bookmarkEnd w:id="9"/>
     </w:p>
     <w:p>
       <w:r>
@@ -5719,31 +5812,55 @@
       <w:pPr>
         <w:pStyle w:val="Heading2"/>
       </w:pPr>
-      <w:bookmarkStart w:id="10" w:name="_Toc315358935"/>
+      <w:bookmarkStart w:id="9" w:name="_Toc315358935"/>
       <w:r>
         <w:t>Contraintes</w:t>
       </w:r>
-      <w:bookmarkEnd w:id="10"/>
+      <w:bookmarkEnd w:id="9"/>
     </w:p>
     <w:p>
       <w:pPr>
         <w:pStyle w:val="Heading3"/>
         <w:spacing w:before="360"/>
       </w:pPr>
-      <w:bookmarkStart w:id="11" w:name="_Toc315358936"/>
+      <w:bookmarkStart w:id="10" w:name="_Toc315358936"/>
       <w:r>
         <w:t>Contraintes techniques</w:t>
       </w:r>
-      <w:bookmarkEnd w:id="11"/>
-    </w:p>
-    <w:p>
-      <w:r>
-        <w:t xml:space="preserve">Pour mener à bien ce projet, nous devions respecter plusieurs contraintes techniques. Tout d’abord, le projet devait être développé à l’aide du framework .Net en version 4.0 ou 3.5. </w:t>
-      </w:r>
-    </w:p>
-    <w:p>
-      <w:r>
-        <w:t xml:space="preserve">La base de données, afin de s’intégrer au framework .NET, devra être implémentée avec le système de gestion de base de données SQL Server 2008. Ces contraintes sur le framework sont dues </w:t>
+      <w:bookmarkEnd w:id="10"/>
+    </w:p>
+    <w:p>
+      <w:r>
+        <w:t xml:space="preserve">Pour mener à bien ce projet, nous devions respecter plusieurs contraintes techniques. Tout d’abord, le projet devait être développé à l’aide du </w:t>
+      </w:r>
+      <w:proofErr w:type="spellStart"/>
+      <w:r>
+        <w:t>framework</w:t>
+      </w:r>
+      <w:proofErr w:type="spellEnd"/>
+      <w:r>
+        <w:t xml:space="preserve"> .Net en version 4.0 ou 3.5. </w:t>
+      </w:r>
+    </w:p>
+    <w:p>
+      <w:r>
+        <w:t xml:space="preserve">La base de données, afin de s’intégrer au </w:t>
+      </w:r>
+      <w:proofErr w:type="spellStart"/>
+      <w:r>
+        <w:t>framework</w:t>
+      </w:r>
+      <w:proofErr w:type="spellEnd"/>
+      <w:r>
+        <w:t xml:space="preserve"> .NET, devra être implémentée avec le système de gestion de base de données SQL Server 2008. Ces contraintes sur le </w:t>
+      </w:r>
+      <w:proofErr w:type="spellStart"/>
+      <w:r>
+        <w:t>framework</w:t>
+      </w:r>
+      <w:proofErr w:type="spellEnd"/>
+      <w:r>
+        <w:t xml:space="preserve"> sont dues </w:t>
       </w:r>
       <w:r>
         <w:lastRenderedPageBreak/>
@@ -5760,11 +5877,11 @@
         <w:pStyle w:val="Heading3"/>
         <w:spacing w:before="360"/>
       </w:pPr>
-      <w:bookmarkStart w:id="12" w:name="_Toc315358937"/>
+      <w:bookmarkStart w:id="11" w:name="_Toc315358937"/>
       <w:r>
         <w:t>Contraintes temporelles</w:t>
       </w:r>
-      <w:bookmarkEnd w:id="12"/>
+      <w:bookmarkEnd w:id="11"/>
     </w:p>
     <w:p>
       <w:r>
@@ -5817,12 +5934,12 @@
       <w:pPr>
         <w:pStyle w:val="Heading1"/>
       </w:pPr>
-      <w:bookmarkStart w:id="13" w:name="_Toc315358938"/>
+      <w:bookmarkStart w:id="12" w:name="_Toc315358938"/>
       <w:r>
         <w:lastRenderedPageBreak/>
         <w:t>Déroulement du projet</w:t>
       </w:r>
-      <w:bookmarkEnd w:id="13"/>
+      <w:bookmarkEnd w:id="12"/>
     </w:p>
     <w:p>
       <w:pPr>
@@ -5830,11 +5947,11 @@
         <w:spacing w:before="360" w:after="360"/>
         <w:ind w:left="578" w:hanging="578"/>
       </w:pPr>
-      <w:bookmarkStart w:id="14" w:name="_Toc315358939"/>
+      <w:bookmarkStart w:id="13" w:name="_Toc315358939"/>
       <w:r>
         <w:t>Gestion du projet</w:t>
       </w:r>
-      <w:bookmarkEnd w:id="14"/>
+      <w:bookmarkEnd w:id="13"/>
     </w:p>
     <w:p>
       <w:r>
@@ -5904,22 +6021,22 @@
         <w:spacing w:before="360" w:after="360"/>
         <w:ind w:left="578" w:hanging="578"/>
       </w:pPr>
-      <w:bookmarkStart w:id="15" w:name="_Toc315358940"/>
+      <w:bookmarkStart w:id="14" w:name="_Toc315358940"/>
       <w:r>
         <w:t>Démarche</w:t>
       </w:r>
-      <w:bookmarkEnd w:id="15"/>
+      <w:bookmarkEnd w:id="14"/>
     </w:p>
     <w:p>
       <w:pPr>
         <w:pStyle w:val="Heading3"/>
         <w:spacing w:before="360"/>
       </w:pPr>
-      <w:bookmarkStart w:id="16" w:name="_Toc315358941"/>
+      <w:bookmarkStart w:id="15" w:name="_Toc315358941"/>
       <w:r>
         <w:t>Méthodes utilisées</w:t>
       </w:r>
-      <w:bookmarkEnd w:id="16"/>
+      <w:bookmarkEnd w:id="15"/>
     </w:p>
     <w:p>
       <w:r>
@@ -5931,11 +6048,11 @@
         <w:pStyle w:val="Heading3"/>
         <w:spacing w:before="360"/>
       </w:pPr>
-      <w:bookmarkStart w:id="17" w:name="_Toc315358942"/>
+      <w:bookmarkStart w:id="16" w:name="_Toc315358942"/>
       <w:r>
         <w:t>Choix technologiques</w:t>
       </w:r>
-      <w:bookmarkEnd w:id="17"/>
+      <w:bookmarkEnd w:id="16"/>
     </w:p>
     <w:p>
       <w:pPr>
@@ -5950,19 +6067,27 @@
         <w:jc w:val="left"/>
       </w:pPr>
       <w:r>
-        <w:t>Nous avons donc décidé d’utiliser Linq to SQL pour la connexion entre le service, l’interface graphique et la base données. Ce choix a été motivé par le fait que nous avons déjà utilisé cette technologie durant le projet AIOP, et que la mise en place sera ainsi plus facile.</w:t>
+        <w:t xml:space="preserve">Nous avons donc décidé d’utiliser </w:t>
+      </w:r>
+      <w:proofErr w:type="spellStart"/>
+      <w:r>
+        <w:t>Linq</w:t>
+      </w:r>
+      <w:proofErr w:type="spellEnd"/>
+      <w:r>
+        <w:t xml:space="preserve"> to SQL pour la connexion entre le service, l’interface graphique et la base données. Ce choix a été motivé par le fait que nous avons déjà utilisé cette technologie durant le projet AIOP, et que la mise en place sera ainsi plus facile.</w:t>
       </w:r>
     </w:p>
     <w:p>
       <w:pPr>
         <w:pStyle w:val="Heading2"/>
       </w:pPr>
-      <w:bookmarkStart w:id="18" w:name="_Toc315358943"/>
+      <w:bookmarkStart w:id="17" w:name="_Toc315358943"/>
       <w:r>
         <w:lastRenderedPageBreak/>
         <w:t>Communication et synchronisation</w:t>
       </w:r>
-      <w:bookmarkEnd w:id="18"/>
+      <w:bookmarkEnd w:id="17"/>
     </w:p>
     <w:p/>
     <w:p>
@@ -5992,20 +6117,30 @@
       <w:r>
         <w:t xml:space="preserve">pour le partage de la documentation, </w:t>
       </w:r>
+      <w:proofErr w:type="spellStart"/>
       <w:r>
         <w:rPr>
           <w:b/>
         </w:rPr>
         <w:t>Github</w:t>
       </w:r>
+      <w:proofErr w:type="spellEnd"/>
       <w:r>
         <w:t xml:space="preserve">  pour le partage du code et de documents, et </w:t>
       </w:r>
+      <w:proofErr w:type="spellStart"/>
       <w:r>
         <w:rPr>
           <w:b/>
         </w:rPr>
-        <w:t>Remember The Milk</w:t>
+        <w:t>Remember</w:t>
+      </w:r>
+      <w:proofErr w:type="spellEnd"/>
+      <w:r>
+        <w:rPr>
+          <w:b/>
+        </w:rPr>
+        <w:t xml:space="preserve"> The Milk</w:t>
       </w:r>
       <w:r>
         <w:t xml:space="preserve">  pour le partage des tâches.</w:t>
@@ -6036,66 +6171,100 @@
       <w:pPr>
         <w:pStyle w:val="Heading2"/>
       </w:pPr>
-      <w:bookmarkStart w:id="19" w:name="_Toc315358944"/>
+      <w:bookmarkStart w:id="18" w:name="_Toc315358944"/>
       <w:r>
         <w:t>Ressources</w:t>
       </w:r>
+      <w:bookmarkEnd w:id="18"/>
+    </w:p>
+    <w:p/>
+    <w:p>
+      <w:r>
+        <w:t xml:space="preserve">Pour mener à bien ce projet, nous avons constitué une équipe de deux élèves-ingénieur avec un planning de 30 jours. </w:t>
+      </w:r>
+    </w:p>
+    <w:p>
+      <w:r>
+        <w:t xml:space="preserve">Nous avons pu disposer d'une salle de projet fournie par </w:t>
+      </w:r>
+      <w:proofErr w:type="spellStart"/>
+      <w:r>
+        <w:t>Polytech</w:t>
+      </w:r>
+      <w:proofErr w:type="spellEnd"/>
+      <w:r>
+        <w:t>’ Montpellier et équipée de d’un ordinateurs et de trois écrans. Nous avons également utilisé nos ordinateurs personnels.</w:t>
+      </w:r>
+    </w:p>
+    <w:p>
+      <w:r>
+        <w:t xml:space="preserve">M. </w:t>
+      </w:r>
+      <w:proofErr w:type="spellStart"/>
+      <w:r>
+        <w:t>Fenwick</w:t>
+      </w:r>
+      <w:proofErr w:type="spellEnd"/>
+      <w:r>
+        <w:t xml:space="preserve">, notre demandeur, nous a </w:t>
+      </w:r>
+      <w:r>
+        <w:t>fourni un modem SMS</w:t>
+      </w:r>
+      <w:r>
+        <w:t>.</w:t>
+      </w:r>
+    </w:p>
+    <w:p/>
+    <w:p>
+      <w:pPr>
+        <w:ind w:firstLine="0"/>
+        <w:jc w:val="left"/>
+        <w:rPr>
+          <w:rFonts w:asciiTheme="majorHAnsi" w:eastAsiaTheme="majorEastAsia" w:hAnsiTheme="majorHAnsi" w:cstheme="majorBidi"/>
+          <w:b/>
+          <w:bCs/>
+          <w:color w:val="0B5294" w:themeColor="accent1" w:themeShade="BF"/>
+          <w:sz w:val="40"/>
+          <w:szCs w:val="28"/>
+        </w:rPr>
+      </w:pPr>
+      <w:bookmarkStart w:id="19" w:name="_Toc315358945"/>
+      <w:r>
+        <w:br w:type="page"/>
+      </w:r>
+    </w:p>
+    <w:p>
+      <w:pPr>
+        <w:pStyle w:val="Heading1"/>
+      </w:pPr>
+      <w:r>
+        <w:lastRenderedPageBreak/>
+        <w:t>Travail réalisé</w:t>
+      </w:r>
       <w:bookmarkEnd w:id="19"/>
     </w:p>
-    <w:p/>
-    <w:p>
-      <w:r>
-        <w:t xml:space="preserve">Pour mener à bien ce projet, nous avons constitué une équipe de deux élèves-ingénieur avec un planning de 30 jours. </w:t>
-      </w:r>
-    </w:p>
-    <w:p>
-      <w:r>
-        <w:t>Nous avons pu disposer d'une salle de projet fournie par Polytech’ Montpellier et équipée de d’un ordinateurs et de trois écrans. Nous avons également utilisé nos ordinateurs personnels.</w:t>
-      </w:r>
-    </w:p>
-    <w:p>
-      <w:r>
-        <w:t xml:space="preserve">M. Fenwick, notre demandeur, nous a </w:t>
-      </w:r>
-      <w:r>
-        <w:t>fourni un modem SMS</w:t>
-      </w:r>
-      <w:r>
-        <w:t>.</w:t>
-      </w:r>
-    </w:p>
-    <w:p/>
-    <w:p>
-      <w:pPr>
-        <w:pStyle w:val="Heading1"/>
-      </w:pPr>
-      <w:bookmarkStart w:id="20" w:name="_Toc315358945"/>
-      <w:r>
-        <w:t>Travail réalisé</w:t>
+    <w:p>
+      <w:pPr>
+        <w:pStyle w:val="Heading2"/>
+      </w:pPr>
+      <w:bookmarkStart w:id="20" w:name="_Toc315358946"/>
+      <w:r>
+        <w:t>Architecture de l</w:t>
+      </w:r>
+      <w:r>
+        <w:t>a plateforme</w:t>
+      </w:r>
+      <w:r>
+        <w:t xml:space="preserve"> de gestion des</w:t>
+      </w:r>
+      <w:r>
+        <w:t xml:space="preserve"> S</w:t>
+      </w:r>
+      <w:r>
+        <w:t>MS</w:t>
       </w:r>
       <w:bookmarkEnd w:id="20"/>
-    </w:p>
-    <w:p>
-      <w:pPr>
-        <w:pStyle w:val="Heading2"/>
-      </w:pPr>
-      <w:bookmarkStart w:id="21" w:name="_Toc315358946"/>
-      <w:r>
-        <w:t>Architecture de l</w:t>
-      </w:r>
-      <w:r>
-        <w:t>a plateforme</w:t>
-      </w:r>
-      <w:r>
-        <w:t xml:space="preserve"> de gestion des</w:t>
-      </w:r>
-      <w:r>
-        <w:t xml:space="preserve"> S</w:t>
-      </w:r>
-      <w:r>
-        <w:t>MS</w:t>
-      </w:r>
-      <w:bookmarkEnd w:id="21"/>
     </w:p>
     <w:p>
       <w:r>
@@ -6135,7 +6304,7 @@
             <w10:borderbottom type="single" width="4"/>
             <w10:borderright type="single" width="4"/>
           </v:shape>
-          <o:OLEObject Type="Embed" ProgID="Visio.Drawing.11" ShapeID="_x0000_i1025" DrawAspect="Content" ObjectID="_1389100880" r:id="rId14"/>
+          <o:OLEObject Type="Embed" ProgID="Visio.Drawing.11" ShapeID="_x0000_i1025" DrawAspect="Content" ObjectID="_1389101759" r:id="rId14"/>
         </w:object>
       </w:r>
     </w:p>
@@ -6149,11 +6318,11 @@
       <w:pPr>
         <w:pStyle w:val="Heading3"/>
       </w:pPr>
-      <w:bookmarkStart w:id="22" w:name="_Toc315358947"/>
+      <w:bookmarkStart w:id="21" w:name="_Toc315358947"/>
       <w:r>
         <w:t>Le service SMS</w:t>
       </w:r>
-      <w:bookmarkEnd w:id="22"/>
+      <w:bookmarkEnd w:id="21"/>
     </w:p>
     <w:p>
       <w:r>
@@ -6225,61 +6394,64 @@
       <w:pPr>
         <w:pStyle w:val="Heading3"/>
       </w:pPr>
-      <w:bookmarkStart w:id="23" w:name="_Toc315358948"/>
+      <w:bookmarkStart w:id="22" w:name="_Toc315358948"/>
       <w:r>
         <w:t>La base de données</w:t>
       </w:r>
+      <w:bookmarkEnd w:id="22"/>
+    </w:p>
+    <w:p>
+      <w:r>
+        <w:t xml:space="preserve">La communication entre les clients et le service SMS s’effectue par l’intermédiaire d’une base de données. En effet, lorsqu’un utilisateur de la plateforme veut envoyer un SMS, il insère les données du nouveau message dans la source de données et le service. Ainsi, le service qui est configuré pour </w:t>
+      </w:r>
+      <w:r>
+        <w:lastRenderedPageBreak/>
+        <w:t>vérifier régulièrement la base de données va y lire les informations relatives au message afin de transmettre les bonnes commandes d’envoi au modem.</w:t>
+      </w:r>
+    </w:p>
+    <w:p>
+      <w:r>
+        <w:t>Au niveau de la réception des SMS, le service interroge régulièrement le modem pour y récupérer des nouveaux messages afin de les insérer dans la base de données. Ainsi, le client</w:t>
+      </w:r>
+      <w:r>
+        <w:t xml:space="preserve"> peut directement accéder </w:t>
+      </w:r>
+      <w:r>
+        <w:t>aux SMS réceptionnant en consultant la source de données.</w:t>
+      </w:r>
+    </w:p>
+    <w:p>
+      <w:pPr>
+        <w:pStyle w:val="Heading3"/>
+      </w:pPr>
+      <w:bookmarkStart w:id="23" w:name="_Toc315358949"/>
+      <w:r>
+        <w:t>Interface de gestion des SMS</w:t>
+      </w:r>
       <w:bookmarkEnd w:id="23"/>
     </w:p>
     <w:p>
       <w:r>
-        <w:t>La communication entre les clients et le service SMS s’effectue par l’intermédiaire d’une base de données. En effet, lorsqu’un utilisateur de la plateforme veut envoyer un SMS, il insère les données du nouveau message dans la source de données et le service. Ainsi, le service qui est configuré pour vérifier régulièrement la base de données va y lire les informations relatives au message afin de transmettre les bonnes commandes d’envoi au modem.</w:t>
-      </w:r>
-    </w:p>
-    <w:p>
-      <w:r>
-        <w:t>Au niveau de la réception des SMS, le service interroge régulièrement le modem pour y récupérer des nouveaux messages afin de les insérer dans la base de données. Ainsi, le client</w:t>
-      </w:r>
-      <w:r>
-        <w:t xml:space="preserve"> peut directement accéder </w:t>
-      </w:r>
-      <w:r>
-        <w:t>aux SMS réceptionnant en consultant la source de données.</w:t>
-      </w:r>
-    </w:p>
-    <w:p>
-      <w:pPr>
-        <w:pStyle w:val="Heading3"/>
-      </w:pPr>
-      <w:bookmarkStart w:id="24" w:name="_Toc315358949"/>
-      <w:r>
-        <w:lastRenderedPageBreak/>
-        <w:t>Interface de gestion des SMS</w:t>
+        <w:t>Cette interface permet aux clients d’envoyer et de recevoir des SMS en alimentant ou en consultant la base de données. Elle sera sous forme d’un site web d’administration qui permettra la visualisation des messages envoyés/reçus et elle inclura une interface pour envoyer le SMS avec les options possibles par le format PDU.</w:t>
+      </w:r>
+    </w:p>
+    <w:p>
+      <w:r>
+        <w:t>Il peut également être envisagé de créer un web Service pour que les applications Synox puissent s’y connecter simplement.</w:t>
+      </w:r>
+    </w:p>
+    <w:p>
+      <w:pPr>
+        <w:pStyle w:val="Heading2"/>
+      </w:pPr>
+      <w:bookmarkStart w:id="24" w:name="_Toc315358950"/>
+      <w:r>
+        <w:t>C</w:t>
+      </w:r>
+      <w:r>
+        <w:t>onception</w:t>
       </w:r>
       <w:bookmarkEnd w:id="24"/>
-    </w:p>
-    <w:p>
-      <w:r>
-        <w:t>Cette interface permet aux clients d’envoyer et de recevoir des SMS en alimentant ou en consultant la base de données. Elle sera sous forme d’un site web d’administration qui permettra la visualisation des messages envoyés/reçus et elle inclura une interface pour envoyer le SMS avec les options possibles par le format PDU.</w:t>
-      </w:r>
-    </w:p>
-    <w:p>
-      <w:r>
-        <w:t>Il peut également être envisagé de créer un web Service pour que les applications Synox puissent s’y connecter simplement.</w:t>
-      </w:r>
-    </w:p>
-    <w:p>
-      <w:pPr>
-        <w:pStyle w:val="Heading2"/>
-      </w:pPr>
-      <w:bookmarkStart w:id="25" w:name="_Toc315358950"/>
-      <w:r>
-        <w:t>C</w:t>
-      </w:r>
-      <w:r>
-        <w:t>onception</w:t>
-      </w:r>
-      <w:bookmarkEnd w:id="25"/>
     </w:p>
     <w:p>
       <w:pPr>
@@ -6310,11 +6482,11 @@
       <w:pPr>
         <w:pStyle w:val="Heading3"/>
       </w:pPr>
-      <w:bookmarkStart w:id="26" w:name="_Toc315358951"/>
+      <w:bookmarkStart w:id="25" w:name="_Toc315358951"/>
       <w:r>
         <w:t>Diagrammes des cas d’utilisation</w:t>
       </w:r>
-      <w:bookmarkEnd w:id="26"/>
+      <w:bookmarkEnd w:id="25"/>
     </w:p>
     <w:p/>
     <w:p>
@@ -6389,22 +6561,35 @@
       <w:pPr>
         <w:pStyle w:val="Caption"/>
       </w:pPr>
-      <w:bookmarkStart w:id="27" w:name="_Toc315358968"/>
+      <w:bookmarkStart w:id="26" w:name="_Toc315358968"/>
       <w:r>
         <w:t xml:space="preserve">Figure </w:t>
       </w:r>
-      <w:fldSimple w:instr=" SEQ Figure \* ARABIC ">
-        <w:r>
-          <w:rPr>
-            <w:noProof/>
-          </w:rPr>
-          <w:t>1</w:t>
-        </w:r>
-      </w:fldSimple>
+      <w:r>
+        <w:fldChar w:fldCharType="begin"/>
+      </w:r>
+      <w:r>
+        <w:instrText xml:space="preserve"> SEQ Figure \* ARABIC </w:instrText>
+      </w:r>
+      <w:r>
+        <w:fldChar w:fldCharType="separate"/>
+      </w:r>
+      <w:r>
+        <w:rPr>
+          <w:noProof/>
+        </w:rPr>
+        <w:t>1</w:t>
+      </w:r>
+      <w:r>
+        <w:rPr>
+          <w:noProof/>
+        </w:rPr>
+        <w:fldChar w:fldCharType="end"/>
+      </w:r>
       <w:r>
         <w:t xml:space="preserve"> : Diagramme des cas d'utilisation machine</w:t>
       </w:r>
-      <w:bookmarkEnd w:id="27"/>
+      <w:bookmarkEnd w:id="26"/>
     </w:p>
     <w:p>
       <w:r>
@@ -6431,7 +6616,6 @@
         <w:t>s.</w:t>
       </w:r>
     </w:p>
-    <w:p/>
     <w:p>
       <w:pPr>
         <w:pStyle w:val="Heading4"/>
@@ -6516,75 +6700,91 @@
       <w:pPr>
         <w:pStyle w:val="Caption"/>
       </w:pPr>
-      <w:bookmarkStart w:id="28" w:name="_Toc315358969"/>
+      <w:bookmarkStart w:id="27" w:name="_Toc315358969"/>
       <w:r>
         <w:t xml:space="preserve">Figure </w:t>
       </w:r>
-      <w:fldSimple w:instr=" SEQ Figure \* ARABIC ">
-        <w:r>
-          <w:rPr>
-            <w:noProof/>
-          </w:rPr>
-          <w:t>2</w:t>
-        </w:r>
-      </w:fldSimple>
+      <w:r>
+        <w:fldChar w:fldCharType="begin"/>
+      </w:r>
+      <w:r>
+        <w:instrText xml:space="preserve"> SEQ Figure \*</w:instrText>
+      </w:r>
+      <w:r>
+        <w:instrText xml:space="preserve"> ARABIC </w:instrText>
+      </w:r>
+      <w:r>
+        <w:fldChar w:fldCharType="separate"/>
+      </w:r>
+      <w:r>
+        <w:rPr>
+          <w:noProof/>
+        </w:rPr>
+        <w:t>2</w:t>
+      </w:r>
+      <w:r>
+        <w:rPr>
+          <w:noProof/>
+        </w:rPr>
+        <w:fldChar w:fldCharType="end"/>
+      </w:r>
       <w:r>
         <w:t xml:space="preserve"> : Diagramme des cas d'utilisation utilisateur</w:t>
       </w:r>
+      <w:bookmarkEnd w:id="27"/>
+    </w:p>
+    <w:p>
+      <w:r>
+        <w:t>Les utilisateurs auront la possibilité d’envoyer et de réceptionner des SMS</w:t>
+      </w:r>
+      <w:r>
+        <w:t xml:space="preserve"> par l’intermédiaire d’une interface graphique</w:t>
+      </w:r>
+      <w:r>
+        <w:t xml:space="preserve">. </w:t>
+      </w:r>
+      <w:r>
+        <w:t>La consultation des messages se compose de deux parties : les SMS envoyés et ceux reç</w:t>
+      </w:r>
+      <w:r>
+        <w:t>us</w:t>
+      </w:r>
+      <w:r>
+        <w:t xml:space="preserve"> par le modem. L’utilisateur pourra les supprimer et marquer comme lu les messages ré</w:t>
+      </w:r>
+      <w:r>
+        <w:t>c</w:t>
+      </w:r>
+      <w:r>
+        <w:t>eptionné</w:t>
+      </w:r>
+      <w:r>
+        <w:t>s</w:t>
+      </w:r>
+      <w:r>
+        <w:t>.</w:t>
+      </w:r>
+    </w:p>
+    <w:p>
+      <w:r>
+        <w:t xml:space="preserve">Le but de </w:t>
+      </w:r>
+      <w:r>
+        <w:t>cette</w:t>
+      </w:r>
+      <w:r>
+        <w:t xml:space="preserve"> interface est de donner un exemple d’interaction entre un utilisateur et le service SMS.</w:t>
+      </w:r>
+    </w:p>
+    <w:p>
+      <w:pPr>
+        <w:pStyle w:val="Heading3"/>
+      </w:pPr>
+      <w:bookmarkStart w:id="28" w:name="_Toc315358952"/>
+      <w:r>
+        <w:t>Diagramme de classe</w:t>
+      </w:r>
       <w:bookmarkEnd w:id="28"/>
-    </w:p>
-    <w:p>
-      <w:r>
-        <w:t>Les utilisateurs auront la possibilité d’envoyer et de réceptionner des SMS</w:t>
-      </w:r>
-      <w:r>
-        <w:t xml:space="preserve"> par l’intermédiaire d’une interface graphique</w:t>
-      </w:r>
-      <w:r>
-        <w:t xml:space="preserve">. </w:t>
-      </w:r>
-      <w:r>
-        <w:t>La consultation des messages se compose de deux parties : les SMS envoyés et ceux reç</w:t>
-      </w:r>
-      <w:r>
-        <w:t>us</w:t>
-      </w:r>
-      <w:r>
-        <w:t xml:space="preserve"> par le modem. L’utilisateur pourra les supprimer et marquer comme lu les messages ré</w:t>
-      </w:r>
-      <w:r>
-        <w:t>c</w:t>
-      </w:r>
-      <w:r>
-        <w:t>eptionné</w:t>
-      </w:r>
-      <w:r>
-        <w:t>s</w:t>
-      </w:r>
-      <w:r>
-        <w:t>.</w:t>
-      </w:r>
-    </w:p>
-    <w:p>
-      <w:r>
-        <w:t xml:space="preserve">Le but de </w:t>
-      </w:r>
-      <w:r>
-        <w:t>cette</w:t>
-      </w:r>
-      <w:r>
-        <w:t xml:space="preserve"> interface est de donner un exemple d’interaction entre un utilisateur et le service SMS.</w:t>
-      </w:r>
-    </w:p>
-    <w:p>
-      <w:pPr>
-        <w:pStyle w:val="Heading3"/>
-      </w:pPr>
-      <w:bookmarkStart w:id="29" w:name="_Toc315358952"/>
-      <w:r>
-        <w:t>Diagramme de classe</w:t>
-      </w:r>
-      <w:bookmarkEnd w:id="29"/>
     </w:p>
     <w:p>
       <w:r>
@@ -6655,33 +6855,48 @@
       <w:pPr>
         <w:pStyle w:val="Caption"/>
       </w:pPr>
-      <w:bookmarkStart w:id="30" w:name="_Toc315358970"/>
+      <w:bookmarkStart w:id="29" w:name="_Toc315358970"/>
       <w:r>
         <w:t xml:space="preserve">Figure </w:t>
       </w:r>
-      <w:fldSimple w:instr=" SEQ Figure \* ARABIC ">
-        <w:r>
-          <w:rPr>
-            <w:noProof/>
-          </w:rPr>
-          <w:t>3</w:t>
-        </w:r>
-      </w:fldSimple>
+      <w:r>
+        <w:fldChar w:fldCharType="begin"/>
+      </w:r>
+      <w:r>
+        <w:instrText xml:space="preserve"> SEQ Figure \* ARABIC </w:instrText>
+      </w:r>
+      <w:r>
+        <w:fldChar w:fldCharType="separate"/>
+      </w:r>
+      <w:r>
+        <w:rPr>
+          <w:noProof/>
+        </w:rPr>
+        <w:t>3</w:t>
+      </w:r>
+      <w:r>
+        <w:rPr>
+          <w:noProof/>
+        </w:rPr>
+        <w:fldChar w:fldCharType="end"/>
+      </w:r>
       <w:r>
         <w:t xml:space="preserve"> : Diagramme des classes</w:t>
       </w:r>
-      <w:bookmarkEnd w:id="30"/>
+      <w:bookmarkEnd w:id="29"/>
     </w:p>
     <w:p>
       <w:r>
         <w:t xml:space="preserve">Les messages reçus et ceux envoyés partagent plusieurs données. En effet, chaque message est caractérisé un identifiant unique, un destinataire, un émetteur et un message. L’attribut </w:t>
       </w:r>
+      <w:proofErr w:type="spellStart"/>
       <w:r>
         <w:rPr>
           <w:b/>
         </w:rPr>
         <w:t>accuseReceptionDemande</w:t>
       </w:r>
+      <w:proofErr w:type="spellEnd"/>
       <w:r>
         <w:t xml:space="preserve"> indique si le destinataire ou l’émetteur (dépendant si c’est un message envoyé ou un message reç</w:t>
       </w:r>
@@ -6709,12 +6924,14 @@
       <w:r>
         <w:t xml:space="preserve">. Ceux-ci sont alors stockés dans le champ </w:t>
       </w:r>
+      <w:proofErr w:type="spellStart"/>
       <w:r>
         <w:rPr>
           <w:b/>
         </w:rPr>
         <w:t>messagePDU</w:t>
       </w:r>
+      <w:proofErr w:type="spellEnd"/>
       <w:r>
         <w:t>. Si c’est un SMS au format texte, ce champ garde une valeur nulle.</w:t>
       </w:r>
@@ -6747,12 +6964,14 @@
       <w:r>
         <w:t xml:space="preserve">it pas un SMS dont la période de validité est expirée, ce contrôle est effectué par l’opérateur de télécommunication. De plus, le fonctionnement du service SMS étant basé sur du traitement par lot, les messages ne sont pas envoyés immédiatement. L’attribut </w:t>
       </w:r>
+      <w:proofErr w:type="spellStart"/>
       <w:r>
         <w:rPr>
           <w:b/>
         </w:rPr>
         <w:t>dateDemande</w:t>
       </w:r>
+      <w:proofErr w:type="spellEnd"/>
       <w:r>
         <w:rPr>
           <w:b/>
@@ -6762,12 +6981,14 @@
       <w:r>
         <w:t xml:space="preserve">renseigne donc le moment où l’utilisateur a validé le SMS à envoyer et </w:t>
       </w:r>
+      <w:proofErr w:type="spellStart"/>
       <w:r>
         <w:rPr>
           <w:b/>
         </w:rPr>
         <w:t>dateEnvoi</w:t>
       </w:r>
+      <w:proofErr w:type="spellEnd"/>
       <w:r>
         <w:t xml:space="preserve"> correspond alors au moment où le message est réellement envoyé par le service.</w:t>
       </w:r>
@@ -6814,141 +7035,289 @@
       <w:pPr>
         <w:pStyle w:val="Heading3"/>
       </w:pPr>
-      <w:bookmarkStart w:id="31" w:name="_Toc315358953"/>
+      <w:bookmarkStart w:id="30" w:name="_Toc315358953"/>
       <w:r>
         <w:lastRenderedPageBreak/>
         <w:t>Maquettage</w:t>
       </w:r>
+      <w:bookmarkEnd w:id="30"/>
+    </w:p>
+    <w:p>
+      <w:r>
+        <w:t>Nous avons modélisé toutes les interfaces graphiques durant la conception afin de valider l’enchainement des fenêtres et leur disposition. Cependant, celles-ci ont été amenées à évoluer au cours du développement suite aux remarques du client concernant l’ergonomie. Cela nous a obligé à revoir une partie de la conception de nos fenêtres.</w:t>
+      </w:r>
+    </w:p>
+    <w:p>
+      <w:r>
+        <w:t>Pour plus de détails se référer au rapport technique</w:t>
+      </w:r>
+    </w:p>
+    <w:p>
+      <w:pPr>
+        <w:pStyle w:val="Heading2"/>
+      </w:pPr>
+      <w:bookmarkStart w:id="31" w:name="_Toc315358954"/>
+      <w:r>
+        <w:t>Dé</w:t>
+      </w:r>
+      <w:r>
+        <w:t>veloppement</w:t>
+      </w:r>
       <w:bookmarkEnd w:id="31"/>
     </w:p>
     <w:p>
-      <w:r>
-        <w:t>Nous avons modélisé toutes les interfaces graphiques durant la conception afin de valider l’enchainement des fenêtres et leur disposition. Cependant, celles-ci ont été amenées à évoluer au cours du développement suite aux remarques du client concernant l’ergonomie. Cela nous a obligé à revoir une partie de la conception de nos fenêtres.</w:t>
-      </w:r>
-    </w:p>
-    <w:p>
-      <w:r>
-        <w:t>Pour plus de détails se référer au rapport technique</w:t>
+      <w:pPr>
+        <w:pStyle w:val="Heading3"/>
+      </w:pPr>
+      <w:bookmarkStart w:id="32" w:name="_Toc315274580"/>
+      <w:bookmarkStart w:id="33" w:name="_Toc315358955"/>
+      <w:r>
+        <w:t xml:space="preserve">Les </w:t>
+      </w:r>
+      <w:r>
+        <w:t>commandes</w:t>
+      </w:r>
+      <w:r>
+        <w:t xml:space="preserve"> AT</w:t>
+      </w:r>
+      <w:bookmarkEnd w:id="32"/>
+      <w:bookmarkEnd w:id="33"/>
+    </w:p>
+    <w:p>
+      <w:pPr>
+        <w:pStyle w:val="Heading4"/>
+      </w:pPr>
+      <w:r>
+        <w:t>Description des commandes AT</w:t>
+      </w:r>
+    </w:p>
+    <w:p>
+      <w:proofErr w:type="spellStart"/>
+      <w:r>
+        <w:rPr>
+          <w:b/>
+          <w:color w:val="0F6FC6" w:themeColor="accent1"/>
+        </w:rPr>
+        <w:t>Guillinar</w:t>
+      </w:r>
+      <w:proofErr w:type="spellEnd"/>
+    </w:p>
+    <w:p>
+      <w:pPr>
+        <w:pStyle w:val="Heading4"/>
+      </w:pPr>
+      <w:r>
+        <w:t>Envoyer et recevoir des données</w:t>
+      </w:r>
+    </w:p>
+    <w:p>
+      <w:r>
+        <w:t xml:space="preserve">Parler de </w:t>
+      </w:r>
+      <w:proofErr w:type="spellStart"/>
+      <w:r>
+        <w:t>send</w:t>
+      </w:r>
+      <w:proofErr w:type="spellEnd"/>
+      <w:r>
+        <w:t xml:space="preserve"> et </w:t>
+      </w:r>
+      <w:proofErr w:type="spellStart"/>
+      <w:r>
+        <w:t>Recv</w:t>
+      </w:r>
+      <w:proofErr w:type="spellEnd"/>
+    </w:p>
+    <w:p>
+      <w:r>
+        <w:rPr>
+          <w:b/>
+          <w:color w:val="A5C249" w:themeColor="accent6"/>
+        </w:rPr>
+        <w:t>Guillaume</w:t>
+      </w:r>
+    </w:p>
+    <w:p>
+      <w:pPr>
+        <w:pStyle w:val="Heading3"/>
+      </w:pPr>
+      <w:bookmarkStart w:id="34" w:name="_Toc315358956"/>
+      <w:r>
+        <w:t>La librairie ATSMS</w:t>
+      </w:r>
+      <w:bookmarkEnd w:id="34"/>
+    </w:p>
+    <w:p>
+      <w:pPr>
+        <w:rPr>
+          <w:b/>
+          <w:color w:val="A5C249" w:themeColor="accent6"/>
+        </w:rPr>
+      </w:pPr>
+      <w:r>
+        <w:rPr>
+          <w:b/>
+          <w:color w:val="A5C249" w:themeColor="accent6"/>
+        </w:rPr>
+        <w:t>Guillaume</w:t>
+      </w:r>
+    </w:p>
+    <w:p>
+      <w:r>
+        <w:t>Parl</w:t>
+      </w:r>
+      <w:r>
+        <w:t>er</w:t>
+      </w:r>
+      <w:r>
+        <w:t xml:space="preserve"> de</w:t>
+      </w:r>
+      <w:r>
+        <w:t xml:space="preserve"> la conversion</w:t>
+      </w:r>
+      <w:r>
+        <w:t xml:space="preserve"> PDU</w:t>
+      </w:r>
+    </w:p>
+    <w:p>
+      <w:pPr>
+        <w:pStyle w:val="Heading3"/>
+      </w:pPr>
+      <w:bookmarkStart w:id="35" w:name="_Toc315274583"/>
+      <w:bookmarkStart w:id="36" w:name="_Toc315358957"/>
+      <w:r>
+        <w:t>Le service SMS</w:t>
+      </w:r>
+      <w:bookmarkEnd w:id="35"/>
+      <w:bookmarkEnd w:id="36"/>
+    </w:p>
+    <w:p>
+      <w:proofErr w:type="spellStart"/>
+      <w:r>
+        <w:rPr>
+          <w:b/>
+          <w:color w:val="0F6FC6" w:themeColor="accent1"/>
+        </w:rPr>
+        <w:t>Guillinar</w:t>
+      </w:r>
+      <w:proofErr w:type="spellEnd"/>
+    </w:p>
+    <w:p>
+      <w:pPr>
+        <w:pStyle w:val="Heading3"/>
+      </w:pPr>
+      <w:bookmarkStart w:id="37" w:name="_Toc315274582"/>
+      <w:bookmarkStart w:id="38" w:name="_Toc315358958"/>
+      <w:r>
+        <w:t>La base de données</w:t>
+      </w:r>
+      <w:bookmarkEnd w:id="37"/>
+      <w:bookmarkEnd w:id="38"/>
+    </w:p>
+    <w:p>
+      <w:pPr>
+        <w:rPr>
+          <w:color w:val="0F6FC6" w:themeColor="accent1"/>
+        </w:rPr>
+      </w:pPr>
+      <w:proofErr w:type="spellStart"/>
+      <w:r>
+        <w:rPr>
+          <w:b/>
+          <w:color w:val="0F6FC6" w:themeColor="accent1"/>
+        </w:rPr>
+        <w:t>Guillinar</w:t>
+      </w:r>
+      <w:proofErr w:type="spellEnd"/>
+    </w:p>
+    <w:p>
+      <w:pPr>
+        <w:pStyle w:val="Heading3"/>
+      </w:pPr>
+      <w:bookmarkStart w:id="39" w:name="_Toc315274584"/>
+      <w:bookmarkStart w:id="40" w:name="_Toc315358959"/>
+      <w:r>
+        <w:t>L’interface graphique</w:t>
+      </w:r>
+      <w:bookmarkEnd w:id="39"/>
+      <w:bookmarkEnd w:id="40"/>
+    </w:p>
+    <w:p>
+      <w:r>
+        <w:rPr>
+          <w:b/>
+          <w:color w:val="A5C249" w:themeColor="accent6"/>
+        </w:rPr>
+        <w:t>Guillaume</w:t>
       </w:r>
     </w:p>
     <w:p>
       <w:pPr>
         <w:pStyle w:val="Heading2"/>
       </w:pPr>
-      <w:bookmarkStart w:id="32" w:name="_Toc315358954"/>
-      <w:r>
-        <w:t>Dé</w:t>
-      </w:r>
-      <w:r>
-        <w:t>veloppement</w:t>
-      </w:r>
-      <w:bookmarkEnd w:id="32"/>
-    </w:p>
-    <w:p>
-      <w:pPr>
-        <w:pStyle w:val="Heading3"/>
-      </w:pPr>
-      <w:bookmarkStart w:id="33" w:name="_Toc315274580"/>
-      <w:bookmarkStart w:id="34" w:name="_Toc315358955"/>
-      <w:r>
-        <w:t xml:space="preserve">Les </w:t>
-      </w:r>
-      <w:r>
-        <w:t>commandes</w:t>
-      </w:r>
-      <w:r>
-        <w:t xml:space="preserve"> AT</w:t>
-      </w:r>
-      <w:bookmarkEnd w:id="33"/>
-      <w:bookmarkEnd w:id="34"/>
-    </w:p>
-    <w:p/>
-    <w:p>
-      <w:pPr>
-        <w:pStyle w:val="Heading3"/>
-      </w:pPr>
-      <w:bookmarkStart w:id="35" w:name="_Toc315358956"/>
-      <w:r>
-        <w:t>La librairie ATSMS</w:t>
-      </w:r>
-      <w:bookmarkEnd w:id="35"/>
-    </w:p>
-    <w:p/>
-    <w:p>
-      <w:pPr>
-        <w:pStyle w:val="Heading3"/>
-      </w:pPr>
-      <w:bookmarkStart w:id="36" w:name="_Toc315274583"/>
-      <w:bookmarkStart w:id="37" w:name="_Toc315358957"/>
-      <w:r>
-        <w:t>Le service SMS</w:t>
-      </w:r>
-      <w:bookmarkEnd w:id="36"/>
-      <w:bookmarkEnd w:id="37"/>
-    </w:p>
-    <w:p/>
-    <w:p>
-      <w:pPr>
-        <w:pStyle w:val="Heading3"/>
-      </w:pPr>
-      <w:bookmarkStart w:id="38" w:name="_Toc315274582"/>
-      <w:bookmarkStart w:id="39" w:name="_Toc315358958"/>
-      <w:r>
-        <w:t>La base de données</w:t>
-      </w:r>
-      <w:bookmarkEnd w:id="38"/>
-      <w:bookmarkEnd w:id="39"/>
-    </w:p>
-    <w:p>
-      <w:pPr>
-        <w:ind w:firstLine="0"/>
-      </w:pPr>
-    </w:p>
-    <w:p>
-      <w:pPr>
-        <w:pStyle w:val="Heading3"/>
-      </w:pPr>
-      <w:bookmarkStart w:id="40" w:name="_Toc315274584"/>
-      <w:bookmarkStart w:id="41" w:name="_Toc315358959"/>
-      <w:r>
-        <w:t>L’interface graphique</w:t>
-      </w:r>
-      <w:bookmarkEnd w:id="40"/>
+      <w:bookmarkStart w:id="41" w:name="_Toc315358960"/>
+      <w:r>
+        <w:t>Test</w:t>
+      </w:r>
+      <w:r>
+        <w:t>s</w:t>
+      </w:r>
       <w:bookmarkEnd w:id="41"/>
     </w:p>
-    <w:p/>
+    <w:p>
+      <w:proofErr w:type="spellStart"/>
+      <w:r>
+        <w:rPr>
+          <w:b/>
+          <w:color w:val="0F6FC6" w:themeColor="accent1"/>
+        </w:rPr>
+        <w:t>Guillinar</w:t>
+      </w:r>
+      <w:proofErr w:type="spellEnd"/>
+    </w:p>
+    <w:p>
+      <w:r>
+        <w:t>Test du service, reprise sur erreur</w:t>
+      </w:r>
+    </w:p>
     <w:p>
       <w:pPr>
         <w:pStyle w:val="Heading2"/>
       </w:pPr>
-      <w:bookmarkStart w:id="42" w:name="_Toc315358960"/>
-      <w:r>
-        <w:t>Test</w:t>
-      </w:r>
-      <w:r>
-        <w:t>s</w:t>
+      <w:bookmarkStart w:id="42" w:name="_Toc315358961"/>
+      <w:r>
+        <w:t>Limites</w:t>
       </w:r>
       <w:bookmarkEnd w:id="42"/>
     </w:p>
     <w:p>
+      <w:r>
+        <w:t>Mono-utilisateur</w:t>
+      </w:r>
+    </w:p>
+    <w:p>
+      <w:r>
+        <w:t>Modem dépassé</w:t>
+      </w:r>
+    </w:p>
+    <w:p>
       <w:pPr>
         <w:pStyle w:val="Heading2"/>
       </w:pPr>
-      <w:bookmarkStart w:id="43" w:name="_Toc315358961"/>
-      <w:r>
-        <w:t>Limites</w:t>
+      <w:bookmarkStart w:id="43" w:name="_Toc315358962"/>
+      <w:r>
+        <w:t>Améliorations possibles</w:t>
       </w:r>
       <w:bookmarkEnd w:id="43"/>
     </w:p>
     <w:p>
-      <w:pPr>
-        <w:pStyle w:val="Heading2"/>
-      </w:pPr>
-      <w:bookmarkStart w:id="44" w:name="_Toc315358962"/>
-      <w:r>
-        <w:t>Améliorations possibles</w:t>
-      </w:r>
-      <w:bookmarkEnd w:id="44"/>
+      <w:r>
+        <w:rPr>
+          <w:b/>
+          <w:color w:val="A5C249" w:themeColor="accent6"/>
+        </w:rPr>
+        <w:t>Guillaume</w:t>
+      </w:r>
     </w:p>
     <w:p>
       <w:pPr>
@@ -6971,8 +7340,14 @@
         </w:numPr>
       </w:pPr>
       <w:r>
-        <w:t>Sécuriser l’accès à la BD via un webservice</w:t>
-      </w:r>
+        <w:lastRenderedPageBreak/>
+        <w:t xml:space="preserve">Sécuriser l’accès à la BD via un </w:t>
+      </w:r>
+      <w:proofErr w:type="spellStart"/>
+      <w:r>
+        <w:t>webservice</w:t>
+      </w:r>
+      <w:proofErr w:type="spellEnd"/>
     </w:p>
     <w:p>
       <w:pPr>
@@ -7006,12 +7381,12 @@
       <w:pPr>
         <w:pStyle w:val="Heading1"/>
       </w:pPr>
-      <w:bookmarkStart w:id="45" w:name="_Toc315358963"/>
+      <w:bookmarkStart w:id="44" w:name="_Toc315358963"/>
       <w:r>
         <w:lastRenderedPageBreak/>
         <w:t>Difficultés rencontrées</w:t>
       </w:r>
-      <w:bookmarkEnd w:id="45"/>
+      <w:bookmarkEnd w:id="44"/>
     </w:p>
     <w:p>
       <w:pPr>
@@ -7033,12 +7408,12 @@
       <w:pPr>
         <w:pStyle w:val="Heading1"/>
       </w:pPr>
-      <w:bookmarkStart w:id="46" w:name="_Toc315358964"/>
+      <w:bookmarkStart w:id="45" w:name="_Toc315358964"/>
       <w:r>
         <w:lastRenderedPageBreak/>
         <w:t>Conclusion</w:t>
       </w:r>
-      <w:bookmarkEnd w:id="46"/>
+      <w:bookmarkEnd w:id="45"/>
     </w:p>
     <w:p>
       <w:pPr>
@@ -7064,12 +7439,14 @@
           <w:numId w:val="0"/>
         </w:numPr>
       </w:pPr>
-      <w:bookmarkStart w:id="47" w:name="_Toc315358965"/>
+      <w:bookmarkStart w:id="46" w:name="_Toc315358965"/>
+      <w:bookmarkStart w:id="47" w:name="_GoBack"/>
+      <w:bookmarkEnd w:id="47"/>
       <w:r>
         <w:lastRenderedPageBreak/>
         <w:t>Annexes</w:t>
       </w:r>
-      <w:bookmarkEnd w:id="47"/>
+      <w:bookmarkEnd w:id="46"/>
     </w:p>
     <w:p>
       <w:pPr>
@@ -7114,10 +7491,12 @@
         <w:ind w:left="432" w:hanging="432"/>
       </w:pPr>
       <w:bookmarkStart w:id="49" w:name="_Toc315358967"/>
+      <w:proofErr w:type="spellStart"/>
       <w:r>
         <w:t>Summary</w:t>
       </w:r>
       <w:bookmarkEnd w:id="49"/>
+      <w:proofErr w:type="spellEnd"/>
     </w:p>
     <w:sectPr>
       <w:headerReference w:type="default" r:id="rId18"/>
@@ -7192,7 +7571,7 @@
           <w:rPr>
             <w:noProof/>
           </w:rPr>
-          <w:t>17</w:t>
+          <w:t>18</w:t>
         </w:r>
         <w:r>
           <w:rPr>
@@ -10088,7 +10467,7 @@
 </file>
 
 <file path=customXml/itemProps2.xml><?xml version="1.0" encoding="utf-8"?>
-<ds:datastoreItem xmlns:ds="http://schemas.openxmlformats.org/officeDocument/2006/customXml" ds:itemID="{72DAE4F5-9991-4586-A2A6-45D24E4C56D6}">
+<ds:datastoreItem xmlns:ds="http://schemas.openxmlformats.org/officeDocument/2006/customXml" ds:itemID="{2381F9D9-C910-4ABE-ABA6-42D71B3516D0}">
   <ds:schemaRefs>
     <ds:schemaRef ds:uri="http://schemas.openxmlformats.org/officeDocument/2006/bibliography"/>
   </ds:schemaRefs>
